--- a/BigDinosaur-Core/Docs/dbfs.docx
+++ b/BigDinosaur-Core/Docs/dbfs.docx
@@ -10,182 +10,7 @@
         <mc:AlternateContent>
           <mc:Choice Requires="wps">
             <w:drawing>
-              <wp:anchor distT="0" distB="0" distL="114300" distR="114300" simplePos="0" relativeHeight="251682816" behindDoc="0" locked="0" layoutInCell="1" allowOverlap="1" wp14:anchorId="417551E6" wp14:editId="4CD3B2C8">
-                <wp:simplePos x="0" y="0"/>
-                <wp:positionH relativeFrom="column">
-                  <wp:posOffset>3084394</wp:posOffset>
-                </wp:positionH>
-                <wp:positionV relativeFrom="paragraph">
-                  <wp:posOffset>-184245</wp:posOffset>
-                </wp:positionV>
-                <wp:extent cx="600502" cy="0"/>
-                <wp:effectExtent l="38100" t="76200" r="0" b="95250"/>
-                <wp:wrapNone/>
-                <wp:docPr id="4" name="Straight Arrow Connector 4"/>
-                <wp:cNvGraphicFramePr/>
-                <a:graphic xmlns:a="http://schemas.openxmlformats.org/drawingml/2006/main">
-                  <a:graphicData uri="http://schemas.microsoft.com/office/word/2010/wordprocessingShape">
-                    <wps:wsp>
-                      <wps:cNvCnPr/>
-                      <wps:spPr>
-                        <a:xfrm flipH="1">
-                          <a:off x="0" y="0"/>
-                          <a:ext cx="600502" cy="0"/>
-                        </a:xfrm>
-                        <a:prstGeom prst="straightConnector1">
-                          <a:avLst/>
-                        </a:prstGeom>
-                        <a:ln>
-                          <a:tailEnd type="triangle"/>
-                        </a:ln>
-                      </wps:spPr>
-                      <wps:style>
-                        <a:lnRef idx="1">
-                          <a:schemeClr val="accent1"/>
-                        </a:lnRef>
-                        <a:fillRef idx="0">
-                          <a:schemeClr val="accent1"/>
-                        </a:fillRef>
-                        <a:effectRef idx="0">
-                          <a:schemeClr val="accent1"/>
-                        </a:effectRef>
-                        <a:fontRef idx="minor">
-                          <a:schemeClr val="tx1"/>
-                        </a:fontRef>
-                      </wps:style>
-                      <wps:bodyPr/>
-                    </wps:wsp>
-                  </a:graphicData>
-                </a:graphic>
-                <wp14:sizeRelH relativeFrom="margin">
-                  <wp14:pctWidth>0</wp14:pctWidth>
-                </wp14:sizeRelH>
-                <wp14:sizeRelV relativeFrom="margin">
-                  <wp14:pctHeight>0</wp14:pctHeight>
-                </wp14:sizeRelV>
-              </wp:anchor>
-            </w:drawing>
-          </mc:Choice>
-          <mc:Fallback>
-            <w:pict>
-              <v:shapetype id="_x0000_t32" coordsize="21600,21600" o:spt="32" o:oned="t" path="m,l21600,21600e" filled="f">
-                <v:path arrowok="t" fillok="f" o:connecttype="none"/>
-                <o:lock v:ext="edit" shapetype="t"/>
-              </v:shapetype>
-              <v:shape id="Straight Arrow Connector 4" o:spid="_x0000_s1026" type="#_x0000_t32" style="position:absolute;margin-left:242.85pt;margin-top:-14.5pt;width:47.3pt;height:0;flip:x;z-index:251682816;visibility:visible;mso-wrap-style:square;mso-width-percent:0;mso-height-percent:0;mso-wrap-distance-left:9pt;mso-wrap-distance-top:0;mso-wrap-distance-right:9pt;mso-wrap-distance-bottom:0;mso-position-horizontal:absolute;mso-position-horizontal-relative:text;mso-position-vertical:absolute;mso-position-vertical-relative:text;mso-width-percent:0;mso-height-percent:0;mso-width-relative:margin;mso-height-relative:margin" o:gfxdata="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" strokecolor="#5b9bd5 [3204]" strokeweight=".5pt">
-                <v:stroke endarrow="block" joinstyle="miter"/>
-              </v:shape>
-            </w:pict>
-          </mc:Fallback>
-        </mc:AlternateContent>
-      </w:r>
-      <w:r>
-        <w:rPr>
-          <w:noProof/>
-        </w:rPr>
-        <mc:AlternateContent>
-          <mc:Choice Requires="wps">
-            <w:drawing>
-              <wp:anchor distT="0" distB="0" distL="114300" distR="114300" simplePos="0" relativeHeight="251680768" behindDoc="0" locked="0" layoutInCell="1" allowOverlap="1" wp14:anchorId="462CF535" wp14:editId="45C7D48F">
-                <wp:simplePos x="0" y="0"/>
-                <wp:positionH relativeFrom="column">
-                  <wp:posOffset>4052779</wp:posOffset>
-                </wp:positionH>
-                <wp:positionV relativeFrom="paragraph">
-                  <wp:posOffset>-381635</wp:posOffset>
-                </wp:positionV>
-                <wp:extent cx="2155825" cy="655092"/>
-                <wp:effectExtent l="0" t="0" r="15875" b="12065"/>
-                <wp:wrapNone/>
-                <wp:docPr id="3" name="Rectangle 3"/>
-                <wp:cNvGraphicFramePr/>
-                <a:graphic xmlns:a="http://schemas.openxmlformats.org/drawingml/2006/main">
-                  <a:graphicData uri="http://schemas.microsoft.com/office/word/2010/wordprocessingShape">
-                    <wps:wsp>
-                      <wps:cNvSpPr/>
-                      <wps:spPr>
-                        <a:xfrm>
-                          <a:off x="0" y="0"/>
-                          <a:ext cx="2155825" cy="655092"/>
-                        </a:xfrm>
-                        <a:prstGeom prst="rect">
-                          <a:avLst/>
-                        </a:prstGeom>
-                      </wps:spPr>
-                      <wps:style>
-                        <a:lnRef idx="2">
-                          <a:schemeClr val="accent1">
-                            <a:shade val="50000"/>
-                          </a:schemeClr>
-                        </a:lnRef>
-                        <a:fillRef idx="1">
-                          <a:schemeClr val="accent1"/>
-                        </a:fillRef>
-                        <a:effectRef idx="0">
-                          <a:schemeClr val="accent1"/>
-                        </a:effectRef>
-                        <a:fontRef idx="minor">
-                          <a:schemeClr val="lt1"/>
-                        </a:fontRef>
-                      </wps:style>
-                      <wps:txbx>
-                        <w:txbxContent>
-                          <w:p>
-                            <w:pPr>
-                              <w:jc w:val="center"/>
-                            </w:pPr>
-                            <w:r>
-                              <w:t xml:space="preserve">Get Location Of files local file system case </w:t>
-                            </w:r>
-                          </w:p>
-                        </w:txbxContent>
-                      </wps:txbx>
-                      <wps:bodyPr rot="0" spcFirstLastPara="0" vertOverflow="overflow" horzOverflow="overflow" vert="horz" wrap="square" lIns="91440" tIns="45720" rIns="91440" bIns="45720" numCol="1" spcCol="0" rtlCol="0" fromWordArt="0" anchor="ctr" anchorCtr="0" forceAA="0" compatLnSpc="1">
-                        <a:prstTxWarp prst="textNoShape">
-                          <a:avLst/>
-                        </a:prstTxWarp>
-                        <a:noAutofit/>
-                      </wps:bodyPr>
-                    </wps:wsp>
-                  </a:graphicData>
-                </a:graphic>
-                <wp14:sizeRelH relativeFrom="margin">
-                  <wp14:pctWidth>0</wp14:pctWidth>
-                </wp14:sizeRelH>
-                <wp14:sizeRelV relativeFrom="margin">
-                  <wp14:pctHeight>0</wp14:pctHeight>
-                </wp14:sizeRelV>
-              </wp:anchor>
-            </w:drawing>
-          </mc:Choice>
-          <mc:Fallback>
-            <w:pict>
-              <v:rect id="Rectangle 3" o:spid="_x0000_s1026" style="position:absolute;margin-left:319.1pt;margin-top:-30.05pt;width:169.75pt;height:51.6pt;z-index:251680768;visibility:visible;mso-wrap-style:square;mso-width-percent:0;mso-height-percent:0;mso-wrap-distance-left:9pt;mso-wrap-distance-top:0;mso-wrap-distance-right:9pt;mso-wrap-distance-bottom:0;mso-position-horizontal:absolute;mso-position-horizontal-relative:text;mso-position-vertical:absolute;mso-position-vertical-relative:text;mso-width-percent:0;mso-height-percent:0;mso-width-relative:margin;mso-height-relative:margin;v-text-anchor:middle" o:gfxdata="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" fillcolor="#5b9bd5 [3204]" strokecolor="#1f4d78 [1604]" strokeweight="1pt">
-                <v:textbox>
-                  <w:txbxContent>
-                    <w:p>
-                      <w:pPr>
-                        <w:jc w:val="center"/>
-                      </w:pPr>
-                      <w:r>
-                        <w:t xml:space="preserve">Get Location Of files local file system case </w:t>
-                      </w:r>
-                    </w:p>
-                  </w:txbxContent>
-                </v:textbox>
-              </v:rect>
-            </w:pict>
-          </mc:Fallback>
-        </mc:AlternateContent>
-      </w:r>
-      <w:r>
-        <w:rPr>
-          <w:noProof/>
-        </w:rPr>
-        <mc:AlternateContent>
-          <mc:Choice Requires="wps">
-            <w:drawing>
-              <wp:anchor distT="0" distB="0" distL="114300" distR="114300" simplePos="0" relativeHeight="251664384" behindDoc="0" locked="0" layoutInCell="1" allowOverlap="1" wp14:anchorId="1E3257C7" wp14:editId="0C5E415E">
+              <wp:anchor distT="0" distB="0" distL="114300" distR="114300" simplePos="0" relativeHeight="251664384" behindDoc="0" locked="0" layoutInCell="1" allowOverlap="1" wp14:anchorId="59849907" wp14:editId="4EEF8F9D">
                 <wp:simplePos x="0" y="0"/>
                 <wp:positionH relativeFrom="column">
                   <wp:posOffset>-682388</wp:posOffset>
@@ -268,7 +93,7 @@
           </mc:Choice>
           <mc:Fallback>
             <w:pict>
-              <v:oval id="Oval 1" o:spid="_x0000_s1027" style="position:absolute;margin-left:-53.75pt;margin-top:-6.45pt;width:1in;height:1in;z-index:251664384;visibility:visible;mso-wrap-style:square;mso-height-percent:0;mso-wrap-distance-left:9pt;mso-wrap-distance-top:0;mso-wrap-distance-right:9pt;mso-wrap-distance-bottom:0;mso-position-horizontal:absolute;mso-position-horizontal-relative:text;mso-position-vertical:absolute;mso-position-vertical-relative:text;mso-height-percent:0;mso-height-relative:margin;v-text-anchor:middle" o:gfxdata="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" fillcolor="#190b02 [325]" strokecolor="#ed7d31 [3205]" strokeweight=".5pt">
+              <v:oval id="Oval 1" o:spid="_x0000_s1026" style="position:absolute;margin-left:-53.75pt;margin-top:-6.45pt;width:1in;height:1in;z-index:251664384;visibility:visible;mso-wrap-style:square;mso-height-percent:0;mso-wrap-distance-left:9pt;mso-wrap-distance-top:0;mso-wrap-distance-right:9pt;mso-wrap-distance-bottom:0;mso-position-horizontal:absolute;mso-position-horizontal-relative:text;mso-position-vertical:absolute;mso-position-vertical-relative:text;mso-height-percent:0;mso-height-relative:margin;v-text-anchor:middle" o:gfxdata="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" fillcolor="#190b02 [325]" strokecolor="#ed7d31 [3205]" strokeweight=".5pt">
                 <v:fill color2="#0c0501 [165]" rotate="t" colors="0 #f7bda4;.5 #f5b195;1 #f8a581" focus="100%" type="gradient">
                   <o:fill v:ext="view" type="gradientUnscaled"/>
                 </v:fill>
@@ -311,7 +136,7 @@
         <mc:AlternateContent>
           <mc:Choice Requires="wps">
             <w:drawing>
-              <wp:anchor distT="0" distB="0" distL="114300" distR="114300" simplePos="0" relativeHeight="251665408" behindDoc="0" locked="0" layoutInCell="1" allowOverlap="1" wp14:anchorId="16FE5EFC" wp14:editId="378EA6FD">
+              <wp:anchor distT="0" distB="0" distL="114300" distR="114300" simplePos="0" relativeHeight="251665408" behindDoc="0" locked="0" layoutInCell="1" allowOverlap="1" wp14:anchorId="57654D5B" wp14:editId="6455754C">
                 <wp:simplePos x="0" y="0"/>
                 <wp:positionH relativeFrom="column">
                   <wp:posOffset>756920</wp:posOffset>
@@ -360,7 +185,10 @@
                               <w:jc w:val="center"/>
                             </w:pPr>
                             <w:r>
-                              <w:t>Read Files</w:t>
+                              <w:t xml:space="preserve">Copy </w:t>
+                            </w:r>
+                            <w:r>
+                              <w:t>Files</w:t>
                             </w:r>
                           </w:p>
                           <w:p>
@@ -368,7 +196,13 @@
                               <w:jc w:val="center"/>
                             </w:pPr>
                             <w:r>
-                              <w:t>Read files from specified location</w:t>
+                              <w:t>Copy</w:t>
+                            </w:r>
+                            <w:r>
+                              <w:t xml:space="preserve"> files from location</w:t>
+                            </w:r>
+                            <w:r>
+                              <w:t xml:space="preserve"> l1 to location l2</w:t>
                             </w:r>
                           </w:p>
                         </w:txbxContent>
@@ -393,7 +227,7 @@
           </mc:Choice>
           <mc:Fallback>
             <w:pict>
-              <v:rect id="Rectangle 2" o:spid="_x0000_s1028" style="position:absolute;margin-left:59.6pt;margin-top:-34.4pt;width:169.75pt;height:67.75pt;z-index:251665408;visibility:visible;mso-wrap-style:square;mso-width-percent:0;mso-height-percent:0;mso-wrap-distance-left:9pt;mso-wrap-distance-top:0;mso-wrap-distance-right:9pt;mso-wrap-distance-bottom:0;mso-position-horizontal:absolute;mso-position-horizontal-relative:text;mso-position-vertical:absolute;mso-position-vertical-relative:text;mso-width-percent:0;mso-height-percent:0;mso-width-relative:margin;mso-height-relative:margin;v-text-anchor:middle" o:gfxdata="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" fillcolor="#5b9bd5 [3204]" strokecolor="#1f4d78 [1604]" strokeweight="1pt">
+              <v:rect id="Rectangle 2" o:spid="_x0000_s1027" style="position:absolute;margin-left:59.6pt;margin-top:-34.4pt;width:169.75pt;height:67.75pt;z-index:251665408;visibility:visible;mso-wrap-style:square;mso-width-percent:0;mso-height-percent:0;mso-wrap-distance-left:9pt;mso-wrap-distance-top:0;mso-wrap-distance-right:9pt;mso-wrap-distance-bottom:0;mso-position-horizontal:absolute;mso-position-horizontal-relative:text;mso-position-vertical:absolute;mso-position-vertical-relative:text;mso-width-percent:0;mso-height-percent:0;mso-width-relative:margin;mso-height-relative:margin;v-text-anchor:middle" o:gfxdata="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" fillcolor="#5b9bd5 [3204]" strokecolor="#1f4d78 [1604]" strokeweight="1pt">
                 <v:textbox>
                   <w:txbxContent>
                     <w:p>
@@ -401,7 +235,10 @@
                         <w:jc w:val="center"/>
                       </w:pPr>
                       <w:r>
-                        <w:t>Read Files</w:t>
+                        <w:t xml:space="preserve">Copy </w:t>
+                      </w:r>
+                      <w:r>
+                        <w:t>Files</w:t>
                       </w:r>
                     </w:p>
                     <w:p>
@@ -409,7 +246,13 @@
                         <w:jc w:val="center"/>
                       </w:pPr>
                       <w:r>
-                        <w:t>Read files from specified location</w:t>
+                        <w:t>Copy</w:t>
+                      </w:r>
+                      <w:r>
+                        <w:t xml:space="preserve"> files from location</w:t>
+                      </w:r>
+                      <w:r>
+                        <w:t xml:space="preserve"> l1 to location l2</w:t>
                       </w:r>
                     </w:p>
                   </w:txbxContent>
@@ -426,7 +269,7 @@
         <mc:AlternateContent>
           <mc:Choice Requires="wps">
             <w:drawing>
-              <wp:anchor distT="0" distB="0" distL="114300" distR="114300" simplePos="0" relativeHeight="251668480" behindDoc="0" locked="0" layoutInCell="1" allowOverlap="1" wp14:anchorId="76A90FA6" wp14:editId="4ECA480B">
+              <wp:anchor distT="0" distB="0" distL="114300" distR="114300" simplePos="0" relativeHeight="251668480" behindDoc="0" locked="0" layoutInCell="1" allowOverlap="1" wp14:anchorId="3D81CB43" wp14:editId="375F9D56">
                 <wp:simplePos x="0" y="0"/>
                 <wp:positionH relativeFrom="column">
                   <wp:posOffset>1780540</wp:posOffset>
@@ -478,6 +321,10 @@
           </mc:Choice>
           <mc:Fallback>
             <w:pict>
+              <v:shapetype id="_x0000_t32" coordsize="21600,21600" o:spt="32" o:oned="t" path="m,l21600,21600e" filled="f">
+                <v:path arrowok="t" fillok="f" o:connecttype="none"/>
+                <o:lock v:ext="edit" shapetype="t"/>
+              </v:shapetype>
               <v:shape id="Straight Arrow Connector 7" o:spid="_x0000_s1026" type="#_x0000_t32" style="position:absolute;margin-left:140.2pt;margin-top:45.6pt;width:0;height:41.65pt;z-index:251668480;visibility:visible;mso-wrap-style:square;mso-wrap-distance-left:9pt;mso-wrap-distance-top:0;mso-wrap-distance-right:9pt;mso-wrap-distance-bottom:0;mso-position-horizontal:absolute;mso-position-horizontal-relative:text;mso-position-vertical:absolute;mso-position-vertical-relative:text" o:gfxdata="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" strokecolor="#5b9bd5 [3204]" strokeweight=".5pt">
                 <v:stroke endarrow="block" joinstyle="miter"/>
               </v:shape>
@@ -492,7 +339,7 @@
         <mc:AlternateContent>
           <mc:Choice Requires="wps">
             <w:drawing>
-              <wp:anchor distT="0" distB="0" distL="114300" distR="114300" simplePos="0" relativeHeight="251663360" behindDoc="0" locked="0" layoutInCell="1" allowOverlap="1" wp14:anchorId="413AA7D6" wp14:editId="02458E6B">
+              <wp:anchor distT="0" distB="0" distL="114300" distR="114300" simplePos="0" relativeHeight="251663360" behindDoc="0" locked="0" layoutInCell="1" allowOverlap="1" wp14:anchorId="6A23B778" wp14:editId="77425E84">
                 <wp:simplePos x="0" y="0"/>
                 <wp:positionH relativeFrom="column">
                   <wp:posOffset>232012</wp:posOffset>
@@ -544,10 +391,6 @@
           </mc:Choice>
           <mc:Fallback>
             <w:pict>
-              <v:shapetype id="_x0000_t32" coordsize="21600,21600" o:spt="32" o:oned="t" path="m,l21600,21600e" filled="f">
-                <v:path arrowok="t" fillok="f" o:connecttype="none"/>
-                <o:lock v:ext="edit" shapetype="t"/>
-              </v:shapetype>
               <v:shape id="Straight Arrow Connector 6" o:spid="_x0000_s1026" type="#_x0000_t32" style="position:absolute;margin-left:18.25pt;margin-top:13.3pt;width:41.15pt;height:.2pt;z-index:251663360;visibility:visible;mso-wrap-style:square;mso-wrap-distance-left:9pt;mso-wrap-distance-top:0;mso-wrap-distance-right:9pt;mso-wrap-distance-bottom:0;mso-position-horizontal:absolute;mso-position-horizontal-relative:text;mso-position-vertical:absolute;mso-position-vertical-relative:text" o:gfxdata="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" strokecolor="#5b9bd5 [3204]" strokeweight=".5pt">
                 <v:stroke endarrow="block" joinstyle="miter"/>
               </v:shape>
@@ -664,10 +507,6 @@
       </w:r>
     </w:p>
     <w:p>
-      <w:bookmarkStart w:id="0" w:name="_GoBack"/>
-      <w:bookmarkEnd w:id="0"/>
-    </w:p>
-    <w:p>
       <w:r>
         <w:rPr>
           <w:noProof/>
@@ -675,13 +514,398 @@
         <mc:AlternateContent>
           <mc:Choice Requires="wps">
             <w:drawing>
-              <wp:anchor distT="0" distB="0" distL="114300" distR="114300" simplePos="0" relativeHeight="251675648" behindDoc="0" locked="0" layoutInCell="1" allowOverlap="1" wp14:anchorId="76C8DE80" wp14:editId="130CC2A6">
+              <wp:anchor distT="0" distB="0" distL="114300" distR="114300" simplePos="0" relativeHeight="251688960" behindDoc="0" locked="0" layoutInCell="1" allowOverlap="1" wp14:anchorId="4830EBAF" wp14:editId="17CE6A79">
+                <wp:simplePos x="0" y="0"/>
+                <wp:positionH relativeFrom="column">
+                  <wp:posOffset>840740</wp:posOffset>
+                </wp:positionH>
+                <wp:positionV relativeFrom="paragraph">
+                  <wp:posOffset>276225</wp:posOffset>
+                </wp:positionV>
+                <wp:extent cx="2155825" cy="860425"/>
+                <wp:effectExtent l="0" t="0" r="15875" b="15875"/>
+                <wp:wrapNone/>
+                <wp:docPr id="5" name="Rectangle 5"/>
+                <wp:cNvGraphicFramePr/>
+                <a:graphic xmlns:a="http://schemas.openxmlformats.org/drawingml/2006/main">
+                  <a:graphicData uri="http://schemas.microsoft.com/office/word/2010/wordprocessingShape">
+                    <wps:wsp>
+                      <wps:cNvSpPr/>
+                      <wps:spPr>
+                        <a:xfrm>
+                          <a:off x="0" y="0"/>
+                          <a:ext cx="2155825" cy="860425"/>
+                        </a:xfrm>
+                        <a:prstGeom prst="rect">
+                          <a:avLst/>
+                        </a:prstGeom>
+                      </wps:spPr>
+                      <wps:style>
+                        <a:lnRef idx="2">
+                          <a:schemeClr val="accent1">
+                            <a:shade val="50000"/>
+                          </a:schemeClr>
+                        </a:lnRef>
+                        <a:fillRef idx="1">
+                          <a:schemeClr val="accent1"/>
+                        </a:fillRef>
+                        <a:effectRef idx="0">
+                          <a:schemeClr val="accent1"/>
+                        </a:effectRef>
+                        <a:fontRef idx="minor">
+                          <a:schemeClr val="lt1"/>
+                        </a:fontRef>
+                      </wps:style>
+                      <wps:txbx>
+                        <w:txbxContent>
+                          <w:p>
+                            <w:pPr>
+                              <w:jc w:val="center"/>
+                            </w:pPr>
+                            <w:r>
+                              <w:t>Read Files</w:t>
+                            </w:r>
+                          </w:p>
+                          <w:p>
+                            <w:pPr>
+                              <w:jc w:val="center"/>
+                            </w:pPr>
+                            <w:r>
+                              <w:t>Read files from location l2</w:t>
+                            </w:r>
+                          </w:p>
+                          <w:p>
+                            <w:pPr>
+                              <w:jc w:val="center"/>
+                            </w:pPr>
+                          </w:p>
+                        </w:txbxContent>
+                      </wps:txbx>
+                      <wps:bodyPr rot="0" spcFirstLastPara="0" vertOverflow="overflow" horzOverflow="overflow" vert="horz" wrap="square" lIns="91440" tIns="45720" rIns="91440" bIns="45720" numCol="1" spcCol="0" rtlCol="0" fromWordArt="0" anchor="ctr" anchorCtr="0" forceAA="0" compatLnSpc="1">
+                        <a:prstTxWarp prst="textNoShape">
+                          <a:avLst/>
+                        </a:prstTxWarp>
+                        <a:noAutofit/>
+                      </wps:bodyPr>
+                    </wps:wsp>
+                  </a:graphicData>
+                </a:graphic>
+                <wp14:sizeRelH relativeFrom="margin">
+                  <wp14:pctWidth>0</wp14:pctWidth>
+                </wp14:sizeRelH>
+                <wp14:sizeRelV relativeFrom="margin">
+                  <wp14:pctHeight>0</wp14:pctHeight>
+                </wp14:sizeRelV>
+              </wp:anchor>
+            </w:drawing>
+          </mc:Choice>
+          <mc:Fallback>
+            <w:pict>
+              <v:rect id="Rectangle 5" o:spid="_x0000_s1028" style="position:absolute;margin-left:66.2pt;margin-top:21.75pt;width:169.75pt;height:67.75pt;z-index:251688960;visibility:visible;mso-wrap-style:square;mso-width-percent:0;mso-height-percent:0;mso-wrap-distance-left:9pt;mso-wrap-distance-top:0;mso-wrap-distance-right:9pt;mso-wrap-distance-bottom:0;mso-position-horizontal:absolute;mso-position-horizontal-relative:text;mso-position-vertical:absolute;mso-position-vertical-relative:text;mso-width-percent:0;mso-height-percent:0;mso-width-relative:margin;mso-height-relative:margin;v-text-anchor:middle" o:gfxdata="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" fillcolor="#5b9bd5 [3204]" strokecolor="#1f4d78 [1604]" strokeweight="1pt">
+                <v:textbox>
+                  <w:txbxContent>
+                    <w:p>
+                      <w:pPr>
+                        <w:jc w:val="center"/>
+                      </w:pPr>
+                      <w:r>
+                        <w:t>Read Files</w:t>
+                      </w:r>
+                    </w:p>
+                    <w:p>
+                      <w:pPr>
+                        <w:jc w:val="center"/>
+                      </w:pPr>
+                      <w:r>
+                        <w:t>Read files from location l2</w:t>
+                      </w:r>
+                    </w:p>
+                    <w:p>
+                      <w:pPr>
+                        <w:jc w:val="center"/>
+                      </w:pPr>
+                    </w:p>
+                  </w:txbxContent>
+                </v:textbox>
+              </v:rect>
+            </w:pict>
+          </mc:Fallback>
+        </mc:AlternateContent>
+      </w:r>
+    </w:p>
+    <w:p>
+      <w:r>
+        <w:rPr>
+          <w:noProof/>
+        </w:rPr>
+        <mc:AlternateContent>
+          <mc:Choice Requires="wps">
+            <w:drawing>
+              <wp:anchor distT="0" distB="0" distL="114300" distR="114300" simplePos="0" relativeHeight="251680768" behindDoc="0" locked="0" layoutInCell="1" allowOverlap="1" wp14:anchorId="64D76BE3" wp14:editId="3752CBB1">
+                <wp:simplePos x="0" y="0"/>
+                <wp:positionH relativeFrom="column">
+                  <wp:posOffset>4264025</wp:posOffset>
+                </wp:positionH>
+                <wp:positionV relativeFrom="paragraph">
+                  <wp:posOffset>15875</wp:posOffset>
+                </wp:positionV>
+                <wp:extent cx="2155825" cy="654685"/>
+                <wp:effectExtent l="0" t="0" r="15875" b="12065"/>
+                <wp:wrapNone/>
+                <wp:docPr id="3" name="Rectangle 3"/>
+                <wp:cNvGraphicFramePr/>
+                <a:graphic xmlns:a="http://schemas.openxmlformats.org/drawingml/2006/main">
+                  <a:graphicData uri="http://schemas.microsoft.com/office/word/2010/wordprocessingShape">
+                    <wps:wsp>
+                      <wps:cNvSpPr/>
+                      <wps:spPr>
+                        <a:xfrm>
+                          <a:off x="0" y="0"/>
+                          <a:ext cx="2155825" cy="654685"/>
+                        </a:xfrm>
+                        <a:prstGeom prst="rect">
+                          <a:avLst/>
+                        </a:prstGeom>
+                      </wps:spPr>
+                      <wps:style>
+                        <a:lnRef idx="2">
+                          <a:schemeClr val="accent1">
+                            <a:shade val="50000"/>
+                          </a:schemeClr>
+                        </a:lnRef>
+                        <a:fillRef idx="1">
+                          <a:schemeClr val="accent1"/>
+                        </a:fillRef>
+                        <a:effectRef idx="0">
+                          <a:schemeClr val="accent1"/>
+                        </a:effectRef>
+                        <a:fontRef idx="minor">
+                          <a:schemeClr val="lt1"/>
+                        </a:fontRef>
+                      </wps:style>
+                      <wps:txbx>
+                        <w:txbxContent>
+                          <w:p>
+                            <w:pPr>
+                              <w:jc w:val="center"/>
+                            </w:pPr>
+                            <w:r>
+                              <w:t xml:space="preserve">Get Location Of files local file system case </w:t>
+                            </w:r>
+                          </w:p>
+                        </w:txbxContent>
+                      </wps:txbx>
+                      <wps:bodyPr rot="0" spcFirstLastPara="0" vertOverflow="overflow" horzOverflow="overflow" vert="horz" wrap="square" lIns="91440" tIns="45720" rIns="91440" bIns="45720" numCol="1" spcCol="0" rtlCol="0" fromWordArt="0" anchor="ctr" anchorCtr="0" forceAA="0" compatLnSpc="1">
+                        <a:prstTxWarp prst="textNoShape">
+                          <a:avLst/>
+                        </a:prstTxWarp>
+                        <a:noAutofit/>
+                      </wps:bodyPr>
+                    </wps:wsp>
+                  </a:graphicData>
+                </a:graphic>
+                <wp14:sizeRelH relativeFrom="margin">
+                  <wp14:pctWidth>0</wp14:pctWidth>
+                </wp14:sizeRelH>
+                <wp14:sizeRelV relativeFrom="margin">
+                  <wp14:pctHeight>0</wp14:pctHeight>
+                </wp14:sizeRelV>
+              </wp:anchor>
+            </w:drawing>
+          </mc:Choice>
+          <mc:Fallback>
+            <w:pict>
+              <v:rect id="Rectangle 3" o:spid="_x0000_s1029" style="position:absolute;margin-left:335.75pt;margin-top:1.25pt;width:169.75pt;height:51.55pt;z-index:251680768;visibility:visible;mso-wrap-style:square;mso-width-percent:0;mso-height-percent:0;mso-wrap-distance-left:9pt;mso-wrap-distance-top:0;mso-wrap-distance-right:9pt;mso-wrap-distance-bottom:0;mso-position-horizontal:absolute;mso-position-horizontal-relative:text;mso-position-vertical:absolute;mso-position-vertical-relative:text;mso-width-percent:0;mso-height-percent:0;mso-width-relative:margin;mso-height-relative:margin;v-text-anchor:middle" o:gfxdata="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" fillcolor="#5b9bd5 [3204]" strokecolor="#1f4d78 [1604]" strokeweight="1pt">
+                <v:textbox>
+                  <w:txbxContent>
+                    <w:p>
+                      <w:pPr>
+                        <w:jc w:val="center"/>
+                      </w:pPr>
+                      <w:r>
+                        <w:t xml:space="preserve">Get Location Of files local file system case </w:t>
+                      </w:r>
+                    </w:p>
+                  </w:txbxContent>
+                </v:textbox>
+              </v:rect>
+            </w:pict>
+          </mc:Fallback>
+        </mc:AlternateContent>
+      </w:r>
+    </w:p>
+    <w:p>
+      <w:pPr>
+        <w:tabs>
+          <w:tab w:val="left" w:pos="3729"/>
+        </w:tabs>
+      </w:pPr>
+      <w:r>
+        <w:rPr>
+          <w:noProof/>
+        </w:rPr>
+        <mc:AlternateContent>
+          <mc:Choice Requires="wps">
+            <w:drawing>
+              <wp:anchor distT="0" distB="0" distL="114300" distR="114300" simplePos="0" relativeHeight="251682816" behindDoc="0" locked="0" layoutInCell="1" allowOverlap="1" wp14:anchorId="534D1DDE" wp14:editId="507FAAC9">
+                <wp:simplePos x="0" y="0"/>
+                <wp:positionH relativeFrom="column">
+                  <wp:posOffset>3281680</wp:posOffset>
+                </wp:positionH>
+                <wp:positionV relativeFrom="paragraph">
+                  <wp:posOffset>160020</wp:posOffset>
+                </wp:positionV>
+                <wp:extent cx="600075" cy="0"/>
+                <wp:effectExtent l="38100" t="76200" r="0" b="95250"/>
+                <wp:wrapNone/>
+                <wp:docPr id="4" name="Straight Arrow Connector 4"/>
+                <wp:cNvGraphicFramePr/>
+                <a:graphic xmlns:a="http://schemas.openxmlformats.org/drawingml/2006/main">
+                  <a:graphicData uri="http://schemas.microsoft.com/office/word/2010/wordprocessingShape">
+                    <wps:wsp>
+                      <wps:cNvCnPr/>
+                      <wps:spPr>
+                        <a:xfrm flipH="1">
+                          <a:off x="0" y="0"/>
+                          <a:ext cx="600075" cy="0"/>
+                        </a:xfrm>
+                        <a:prstGeom prst="straightConnector1">
+                          <a:avLst/>
+                        </a:prstGeom>
+                        <a:ln>
+                          <a:tailEnd type="triangle"/>
+                        </a:ln>
+                      </wps:spPr>
+                      <wps:style>
+                        <a:lnRef idx="1">
+                          <a:schemeClr val="accent1"/>
+                        </a:lnRef>
+                        <a:fillRef idx="0">
+                          <a:schemeClr val="accent1"/>
+                        </a:fillRef>
+                        <a:effectRef idx="0">
+                          <a:schemeClr val="accent1"/>
+                        </a:effectRef>
+                        <a:fontRef idx="minor">
+                          <a:schemeClr val="tx1"/>
+                        </a:fontRef>
+                      </wps:style>
+                      <wps:bodyPr/>
+                    </wps:wsp>
+                  </a:graphicData>
+                </a:graphic>
+                <wp14:sizeRelH relativeFrom="margin">
+                  <wp14:pctWidth>0</wp14:pctWidth>
+                </wp14:sizeRelH>
+                <wp14:sizeRelV relativeFrom="margin">
+                  <wp14:pctHeight>0</wp14:pctHeight>
+                </wp14:sizeRelV>
+              </wp:anchor>
+            </w:drawing>
+          </mc:Choice>
+          <mc:Fallback>
+            <w:pict>
+              <v:shape id="Straight Arrow Connector 4" o:spid="_x0000_s1026" type="#_x0000_t32" style="position:absolute;margin-left:258.4pt;margin-top:12.6pt;width:47.25pt;height:0;flip:x;z-index:251682816;visibility:visible;mso-wrap-style:square;mso-width-percent:0;mso-height-percent:0;mso-wrap-distance-left:9pt;mso-wrap-distance-top:0;mso-wrap-distance-right:9pt;mso-wrap-distance-bottom:0;mso-position-horizontal:absolute;mso-position-horizontal-relative:text;mso-position-vertical:absolute;mso-position-vertical-relative:text;mso-width-percent:0;mso-height-percent:0;mso-width-relative:margin;mso-height-relative:margin" o:gfxdata="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" strokecolor="#5b9bd5 [3204]" strokeweight=".5pt">
+                <v:stroke endarrow="block" joinstyle="miter"/>
+              </v:shape>
+            </w:pict>
+          </mc:Fallback>
+        </mc:AlternateContent>
+      </w:r>
+      <w:r>
+        <w:rPr>
+          <w:noProof/>
+        </w:rPr>
+        <mc:AlternateContent>
+          <mc:Choice Requires="wps">
+            <w:drawing>
+              <wp:anchor distT="0" distB="0" distL="114300" distR="114300" simplePos="0" relativeHeight="251678720" behindDoc="0" locked="0" layoutInCell="1" allowOverlap="1" wp14:anchorId="020D43F6" wp14:editId="51F4E6DE">
+                <wp:simplePos x="0" y="0"/>
+                <wp:positionH relativeFrom="column">
+                  <wp:posOffset>2122227</wp:posOffset>
+                </wp:positionH>
+                <wp:positionV relativeFrom="paragraph">
+                  <wp:posOffset>146685</wp:posOffset>
+                </wp:positionV>
+                <wp:extent cx="334370" cy="0"/>
+                <wp:effectExtent l="0" t="0" r="27940" b="19050"/>
+                <wp:wrapNone/>
+                <wp:docPr id="22" name="Straight Connector 22"/>
+                <wp:cNvGraphicFramePr/>
+                <a:graphic xmlns:a="http://schemas.openxmlformats.org/drawingml/2006/main">
+                  <a:graphicData uri="http://schemas.microsoft.com/office/word/2010/wordprocessingShape">
+                    <wps:wsp>
+                      <wps:cNvCnPr/>
+                      <wps:spPr>
+                        <a:xfrm flipH="1">
+                          <a:off x="0" y="0"/>
+                          <a:ext cx="334370" cy="0"/>
+                        </a:xfrm>
+                        <a:prstGeom prst="line">
+                          <a:avLst/>
+                        </a:prstGeom>
+                      </wps:spPr>
+                      <wps:style>
+                        <a:lnRef idx="1">
+                          <a:schemeClr val="accent1"/>
+                        </a:lnRef>
+                        <a:fillRef idx="0">
+                          <a:schemeClr val="accent1"/>
+                        </a:fillRef>
+                        <a:effectRef idx="0">
+                          <a:schemeClr val="accent1"/>
+                        </a:effectRef>
+                        <a:fontRef idx="minor">
+                          <a:schemeClr val="tx1"/>
+                        </a:fontRef>
+                      </wps:style>
+                      <wps:bodyPr/>
+                    </wps:wsp>
+                  </a:graphicData>
+                </a:graphic>
+                <wp14:sizeRelH relativeFrom="margin">
+                  <wp14:pctWidth>0</wp14:pctWidth>
+                </wp14:sizeRelH>
+              </wp:anchor>
+            </w:drawing>
+          </mc:Choice>
+          <mc:Fallback>
+            <w:pict>
+              <v:line id="Straight Connector 22" o:spid="_x0000_s1026" style="position:absolute;flip:x;z-index:251678720;visibility:visible;mso-wrap-style:square;mso-width-percent:0;mso-wrap-distance-left:9pt;mso-wrap-distance-top:0;mso-wrap-distance-right:9pt;mso-wrap-distance-bottom:0;mso-position-horizontal:absolute;mso-position-horizontal-relative:text;mso-position-vertical:absolute;mso-position-vertical-relative:text;mso-width-percent:0;mso-width-relative:margin" from="167.1pt,11.55pt" to="193.45pt,11.55pt" o:gfxdata="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" strokecolor="#5b9bd5 [3204]" strokeweight=".5pt">
+                <v:stroke joinstyle="miter"/>
+              </v:line>
+            </w:pict>
+          </mc:Fallback>
+        </mc:AlternateContent>
+      </w:r>
+      <w:r>
+        <w:tab/>
+        <w:t xml:space="preserve">    </w:t>
+      </w:r>
+    </w:p>
+    <w:p>
+      <w:pPr>
+        <w:tabs>
+          <w:tab w:val="left" w:pos="3729"/>
+        </w:tabs>
+      </w:pPr>
+    </w:p>
+    <w:p/>
+    <w:p>
+      <w:r>
+        <w:rPr>
+          <w:noProof/>
+        </w:rPr>
+        <mc:AlternateContent>
+          <mc:Choice Requires="wps">
+            <w:drawing>
+              <wp:anchor distT="0" distB="0" distL="114300" distR="114300" simplePos="0" relativeHeight="251675648" behindDoc="0" locked="0" layoutInCell="1" allowOverlap="1" wp14:anchorId="3B49BCD3" wp14:editId="16DDC3E5">
                 <wp:simplePos x="0" y="0"/>
                 <wp:positionH relativeFrom="column">
                   <wp:posOffset>586740</wp:posOffset>
                 </wp:positionH>
                 <wp:positionV relativeFrom="paragraph">
-                  <wp:posOffset>165735</wp:posOffset>
+                  <wp:posOffset>175895</wp:posOffset>
                 </wp:positionV>
                 <wp:extent cx="2538095" cy="749935"/>
                 <wp:effectExtent l="0" t="0" r="14605" b="12065"/>
@@ -749,7 +973,7 @@
           </mc:Choice>
           <mc:Fallback>
             <w:pict>
-              <v:rect id="Rectangle 13" o:spid="_x0000_s1029" style="position:absolute;margin-left:46.2pt;margin-top:13.05pt;width:199.85pt;height:59.05pt;z-index:251675648;visibility:visible;mso-wrap-style:square;mso-width-percent:0;mso-height-percent:0;mso-wrap-distance-left:9pt;mso-wrap-distance-top:0;mso-wrap-distance-right:9pt;mso-wrap-distance-bottom:0;mso-position-horizontal:absolute;mso-position-horizontal-relative:text;mso-position-vertical:absolute;mso-position-vertical-relative:text;mso-width-percent:0;mso-height-percent:0;mso-width-relative:margin;mso-height-relative:margin;v-text-anchor:middle" o:gfxdata="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" fillcolor="#5b9bd5 [3204]" strokecolor="#1f4d78 [1604]" strokeweight="1pt">
+              <v:rect id="Rectangle 13" o:spid="_x0000_s1030" style="position:absolute;margin-left:46.2pt;margin-top:13.85pt;width:199.85pt;height:59.05pt;z-index:251675648;visibility:visible;mso-wrap-style:square;mso-width-percent:0;mso-height-percent:0;mso-wrap-distance-left:9pt;mso-wrap-distance-top:0;mso-wrap-distance-right:9pt;mso-wrap-distance-bottom:0;mso-position-horizontal:absolute;mso-position-horizontal-relative:text;mso-position-vertical:absolute;mso-position-vertical-relative:text;mso-width-percent:0;mso-height-percent:0;mso-width-relative:margin;mso-height-relative:margin;v-text-anchor:middle" o:gfxdata="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" fillcolor="#5b9bd5 [3204]" strokecolor="#1f4d78 [1604]" strokeweight="1pt">
                 <v:textbox>
                   <w:txbxContent>
                     <w:p>
@@ -767,6 +991,8 @@
           </mc:Fallback>
         </mc:AlternateContent>
       </w:r>
+    </w:p>
+    <w:p>
       <w:r>
         <w:rPr>
           <w:noProof/>
@@ -774,13 +1000,13 @@
         <mc:AlternateContent>
           <mc:Choice Requires="wps">
             <w:drawing>
-              <wp:anchor distT="0" distB="0" distL="114300" distR="114300" simplePos="0" relativeHeight="251684864" behindDoc="0" locked="0" layoutInCell="1" allowOverlap="1" wp14:anchorId="0EA37B61" wp14:editId="30C0FD79">
+              <wp:anchor distT="0" distB="0" distL="114300" distR="114300" simplePos="0" relativeHeight="251684864" behindDoc="0" locked="0" layoutInCell="1" allowOverlap="1" wp14:anchorId="54B0E87B" wp14:editId="21D38AAE">
                 <wp:simplePos x="0" y="0"/>
                 <wp:positionH relativeFrom="column">
-                  <wp:posOffset>4054475</wp:posOffset>
+                  <wp:posOffset>4102100</wp:posOffset>
                 </wp:positionH>
                 <wp:positionV relativeFrom="paragraph">
-                  <wp:posOffset>264160</wp:posOffset>
+                  <wp:posOffset>57150</wp:posOffset>
                 </wp:positionV>
                 <wp:extent cx="2155825" cy="654685"/>
                 <wp:effectExtent l="0" t="0" r="15875" b="12065"/>
@@ -848,7 +1074,7 @@
           </mc:Choice>
           <mc:Fallback>
             <w:pict>
-              <v:rect id="Rectangle 8" o:spid="_x0000_s1030" style="position:absolute;margin-left:319.25pt;margin-top:20.8pt;width:169.75pt;height:51.55pt;z-index:251684864;visibility:visible;mso-wrap-style:square;mso-width-percent:0;mso-height-percent:0;mso-wrap-distance-left:9pt;mso-wrap-distance-top:0;mso-wrap-distance-right:9pt;mso-wrap-distance-bottom:0;mso-position-horizontal:absolute;mso-position-horizontal-relative:text;mso-position-vertical:absolute;mso-position-vertical-relative:text;mso-width-percent:0;mso-height-percent:0;mso-width-relative:margin;mso-height-relative:margin;v-text-anchor:middle" o:gfxdata="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" fillcolor="#5b9bd5 [3204]" strokecolor="#1f4d78 [1604]" strokeweight="1pt">
+              <v:rect id="Rectangle 8" o:spid="_x0000_s1031" style="position:absolute;margin-left:323pt;margin-top:4.5pt;width:169.75pt;height:51.55pt;z-index:251684864;visibility:visible;mso-wrap-style:square;mso-width-percent:0;mso-height-percent:0;mso-wrap-distance-left:9pt;mso-wrap-distance-top:0;mso-wrap-distance-right:9pt;mso-wrap-distance-bottom:0;mso-position-horizontal:absolute;mso-position-horizontal-relative:text;mso-position-vertical:absolute;mso-position-vertical-relative:text;mso-width-percent:0;mso-height-percent:0;mso-width-relative:margin;mso-height-relative:margin;v-text-anchor:middle" o:gfxdata="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" fillcolor="#5b9bd5 [3204]" strokecolor="#1f4d78 [1604]" strokeweight="1pt">
                 <v:textbox>
                   <w:txbxContent>
                     <w:p>
@@ -868,11 +1094,6 @@
       </w:r>
     </w:p>
     <w:p>
-      <w:pPr>
-        <w:tabs>
-          <w:tab w:val="left" w:pos="3729"/>
-        </w:tabs>
-      </w:pPr>
       <w:r>
         <w:rPr>
           <w:noProof/>
@@ -880,13 +1101,13 @@
         <mc:AlternateContent>
           <mc:Choice Requires="wps">
             <w:drawing>
-              <wp:anchor distT="0" distB="0" distL="114300" distR="114300" simplePos="0" relativeHeight="251686912" behindDoc="0" locked="0" layoutInCell="1" allowOverlap="1" wp14:anchorId="6F114CC0" wp14:editId="05BA4F39">
+              <wp:anchor distT="0" distB="0" distL="114300" distR="114300" simplePos="0" relativeHeight="251686912" behindDoc="0" locked="0" layoutInCell="1" allowOverlap="1" wp14:anchorId="15A55B8A" wp14:editId="03B57063">
                 <wp:simplePos x="0" y="0"/>
                 <wp:positionH relativeFrom="column">
-                  <wp:posOffset>3236595</wp:posOffset>
+                  <wp:posOffset>3324860</wp:posOffset>
                 </wp:positionH>
                 <wp:positionV relativeFrom="paragraph">
-                  <wp:posOffset>278130</wp:posOffset>
+                  <wp:posOffset>36830</wp:posOffset>
                 </wp:positionV>
                 <wp:extent cx="600075" cy="0"/>
                 <wp:effectExtent l="38100" t="76200" r="0" b="95250"/>
@@ -938,95 +1159,14 @@
           </mc:Choice>
           <mc:Fallback>
             <w:pict>
-              <v:shape id="Straight Arrow Connector 15" o:spid="_x0000_s1026" type="#_x0000_t32" style="position:absolute;margin-left:254.85pt;margin-top:21.9pt;width:47.25pt;height:0;flip:x;z-index:251686912;visibility:visible;mso-wrap-style:square;mso-width-percent:0;mso-height-percent:0;mso-wrap-distance-left:9pt;mso-wrap-distance-top:0;mso-wrap-distance-right:9pt;mso-wrap-distance-bottom:0;mso-position-horizontal:absolute;mso-position-horizontal-relative:text;mso-position-vertical:absolute;mso-position-vertical-relative:text;mso-width-percent:0;mso-height-percent:0;mso-width-relative:margin;mso-height-relative:margin" o:gfxdata="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" strokecolor="#5b9bd5 [3204]" strokeweight=".5pt">
+              <v:shape id="Straight Arrow Connector 15" o:spid="_x0000_s1026" type="#_x0000_t32" style="position:absolute;margin-left:261.8pt;margin-top:2.9pt;width:47.25pt;height:0;flip:x;z-index:251686912;visibility:visible;mso-wrap-style:square;mso-width-percent:0;mso-height-percent:0;mso-wrap-distance-left:9pt;mso-wrap-distance-top:0;mso-wrap-distance-right:9pt;mso-wrap-distance-bottom:0;mso-position-horizontal:absolute;mso-position-horizontal-relative:text;mso-position-vertical:absolute;mso-position-vertical-relative:text;mso-width-percent:0;mso-height-percent:0;mso-width-relative:margin;mso-height-relative:margin" o:gfxdata="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" strokecolor="#5b9bd5 [3204]" strokeweight=".5pt">
                 <v:stroke endarrow="block" joinstyle="miter"/>
               </v:shape>
             </w:pict>
           </mc:Fallback>
         </mc:AlternateContent>
       </w:r>
-      <w:r>
-        <w:rPr>
-          <w:noProof/>
-        </w:rPr>
-        <mc:AlternateContent>
-          <mc:Choice Requires="wps">
-            <w:drawing>
-              <wp:anchor distT="0" distB="0" distL="114300" distR="114300" simplePos="0" relativeHeight="251678720" behindDoc="0" locked="0" layoutInCell="1" allowOverlap="1" wp14:anchorId="013BF7E3" wp14:editId="74A167A0">
-                <wp:simplePos x="0" y="0"/>
-                <wp:positionH relativeFrom="column">
-                  <wp:posOffset>2122227</wp:posOffset>
-                </wp:positionH>
-                <wp:positionV relativeFrom="paragraph">
-                  <wp:posOffset>146685</wp:posOffset>
-                </wp:positionV>
-                <wp:extent cx="334370" cy="0"/>
-                <wp:effectExtent l="0" t="0" r="27940" b="19050"/>
-                <wp:wrapNone/>
-                <wp:docPr id="22" name="Straight Connector 22"/>
-                <wp:cNvGraphicFramePr/>
-                <a:graphic xmlns:a="http://schemas.openxmlformats.org/drawingml/2006/main">
-                  <a:graphicData uri="http://schemas.microsoft.com/office/word/2010/wordprocessingShape">
-                    <wps:wsp>
-                      <wps:cNvCnPr/>
-                      <wps:spPr>
-                        <a:xfrm flipH="1">
-                          <a:off x="0" y="0"/>
-                          <a:ext cx="334370" cy="0"/>
-                        </a:xfrm>
-                        <a:prstGeom prst="line">
-                          <a:avLst/>
-                        </a:prstGeom>
-                      </wps:spPr>
-                      <wps:style>
-                        <a:lnRef idx="1">
-                          <a:schemeClr val="accent1"/>
-                        </a:lnRef>
-                        <a:fillRef idx="0">
-                          <a:schemeClr val="accent1"/>
-                        </a:fillRef>
-                        <a:effectRef idx="0">
-                          <a:schemeClr val="accent1"/>
-                        </a:effectRef>
-                        <a:fontRef idx="minor">
-                          <a:schemeClr val="tx1"/>
-                        </a:fontRef>
-                      </wps:style>
-                      <wps:bodyPr/>
-                    </wps:wsp>
-                  </a:graphicData>
-                </a:graphic>
-                <wp14:sizeRelH relativeFrom="margin">
-                  <wp14:pctWidth>0</wp14:pctWidth>
-                </wp14:sizeRelH>
-              </wp:anchor>
-            </w:drawing>
-          </mc:Choice>
-          <mc:Fallback>
-            <w:pict>
-              <v:line id="Straight Connector 22" o:spid="_x0000_s1026" style="position:absolute;flip:x;z-index:251678720;visibility:visible;mso-wrap-style:square;mso-width-percent:0;mso-wrap-distance-left:9pt;mso-wrap-distance-top:0;mso-wrap-distance-right:9pt;mso-wrap-distance-bottom:0;mso-position-horizontal:absolute;mso-position-horizontal-relative:text;mso-position-vertical:absolute;mso-position-vertical-relative:text;mso-width-percent:0;mso-width-relative:margin" from="167.1pt,11.55pt" to="193.45pt,11.55pt" o:gfxdata="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" strokecolor="#5b9bd5 [3204]" strokeweight=".5pt">
-                <v:stroke joinstyle="miter"/>
-              </v:line>
-            </w:pict>
-          </mc:Fallback>
-        </mc:AlternateContent>
-      </w:r>
-      <w:r>
-        <w:tab/>
-        <w:t xml:space="preserve">    </w:t>
-      </w:r>
     </w:p>
-    <w:p>
-      <w:pPr>
-        <w:tabs>
-          <w:tab w:val="left" w:pos="3729"/>
-        </w:tabs>
-      </w:pPr>
-    </w:p>
-    <w:p/>
-    <w:p/>
-    <w:p/>
-    <w:p/>
     <w:p/>
     <w:p/>
     <w:p/>
@@ -1901,7 +2041,7 @@
   <a:extraClrSchemeLst/>
   <a:extLst>
     <a:ext uri="{05A4C25C-085E-4340-85A3-A5531E510DB2}">
-      <thm15:themeFamily xmlns:thm15="http://schemas.microsoft.com/office/thememl/2012/main" xmlns="" name="Office Theme" id="{62F939B6-93AF-4DB8-9C6B-D6C7DFDC589F}" vid="{4A3C46E8-61CC-4603-A589-7422A47A8E4A}"/>
+      <thm15:themeFamily xmlns="" xmlns:thm15="http://schemas.microsoft.com/office/thememl/2012/main" name="Office Theme" id="{62F939B6-93AF-4DB8-9C6B-D6C7DFDC589F}" vid="{4A3C46E8-61CC-4603-A589-7422A47A8E4A}"/>
     </a:ext>
   </a:extLst>
 </a:theme>
@@ -1912,7 +2052,7 @@
 </file>
 
 <file path=customXml/itemProps1.xml><?xml version="1.0" encoding="utf-8"?>
-<ds:datastoreItem xmlns:ds="http://schemas.openxmlformats.org/officeDocument/2006/customXml" ds:itemID="{A7A7A45E-561B-4995-8F15-E8DF29CE2D87}">
+<ds:datastoreItem xmlns:ds="http://schemas.openxmlformats.org/officeDocument/2006/customXml" ds:itemID="{39BEC451-553B-4859-A652-4FF545868153}">
   <ds:schemaRefs>
     <ds:schemaRef ds:uri="http://schemas.openxmlformats.org/officeDocument/2006/bibliography"/>
   </ds:schemaRefs>

--- a/BigDinosaur-Core/Docs/dbfs.docx
+++ b/BigDinosaur-Core/Docs/dbfs.docx
@@ -10,7 +10,77 @@
         <mc:AlternateContent>
           <mc:Choice Requires="wps">
             <w:drawing>
-              <wp:anchor distT="0" distB="0" distL="114300" distR="114300" simplePos="0" relativeHeight="251664384" behindDoc="0" locked="0" layoutInCell="1" allowOverlap="1" wp14:anchorId="59849907" wp14:editId="4EEF8F9D">
+              <wp:anchor distT="0" distB="0" distL="114300" distR="114300" simplePos="0" relativeHeight="251668480" behindDoc="0" locked="0" layoutInCell="1" allowOverlap="1" wp14:anchorId="235408A3" wp14:editId="69DC11FB">
+                <wp:simplePos x="0" y="0"/>
+                <wp:positionH relativeFrom="column">
+                  <wp:posOffset>1780540</wp:posOffset>
+                </wp:positionH>
+                <wp:positionV relativeFrom="paragraph">
+                  <wp:posOffset>422275</wp:posOffset>
+                </wp:positionV>
+                <wp:extent cx="0" cy="528955"/>
+                <wp:effectExtent l="76200" t="0" r="57150" b="61595"/>
+                <wp:wrapNone/>
+                <wp:docPr id="7" name="Straight Arrow Connector 7"/>
+                <wp:cNvGraphicFramePr/>
+                <a:graphic xmlns:a="http://schemas.openxmlformats.org/drawingml/2006/main">
+                  <a:graphicData uri="http://schemas.microsoft.com/office/word/2010/wordprocessingShape">
+                    <wps:wsp>
+                      <wps:cNvCnPr/>
+                      <wps:spPr>
+                        <a:xfrm>
+                          <a:off x="0" y="0"/>
+                          <a:ext cx="0" cy="528955"/>
+                        </a:xfrm>
+                        <a:prstGeom prst="straightConnector1">
+                          <a:avLst/>
+                        </a:prstGeom>
+                        <a:ln>
+                          <a:tailEnd type="triangle"/>
+                        </a:ln>
+                      </wps:spPr>
+                      <wps:style>
+                        <a:lnRef idx="1">
+                          <a:schemeClr val="accent1"/>
+                        </a:lnRef>
+                        <a:fillRef idx="0">
+                          <a:schemeClr val="accent1"/>
+                        </a:fillRef>
+                        <a:effectRef idx="0">
+                          <a:schemeClr val="accent1"/>
+                        </a:effectRef>
+                        <a:fontRef idx="minor">
+                          <a:schemeClr val="tx1"/>
+                        </a:fontRef>
+                      </wps:style>
+                      <wps:bodyPr/>
+                    </wps:wsp>
+                  </a:graphicData>
+                </a:graphic>
+              </wp:anchor>
+            </w:drawing>
+          </mc:Choice>
+          <mc:Fallback>
+            <w:pict>
+              <v:shapetype id="_x0000_t32" coordsize="21600,21600" o:spt="32" o:oned="t" path="m,l21600,21600e" filled="f">
+                <v:path arrowok="t" fillok="f" o:connecttype="none"/>
+                <o:lock v:ext="edit" shapetype="t"/>
+              </v:shapetype>
+              <v:shape id="Straight Arrow Connector 7" o:spid="_x0000_s1026" type="#_x0000_t32" style="position:absolute;margin-left:140.2pt;margin-top:33.25pt;width:0;height:41.65pt;z-index:251668480;visibility:visible;mso-wrap-style:square;mso-wrap-distance-left:9pt;mso-wrap-distance-top:0;mso-wrap-distance-right:9pt;mso-wrap-distance-bottom:0;mso-position-horizontal:absolute;mso-position-horizontal-relative:text;mso-position-vertical:absolute;mso-position-vertical-relative:text" o:gfxdata="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" strokecolor="#5b9bd5 [3204]" strokeweight=".5pt">
+                <v:stroke endarrow="block" joinstyle="miter"/>
+              </v:shape>
+            </w:pict>
+          </mc:Fallback>
+        </mc:AlternateContent>
+      </w:r>
+      <w:r>
+        <w:rPr>
+          <w:noProof/>
+        </w:rPr>
+        <mc:AlternateContent>
+          <mc:Choice Requires="wps">
+            <w:drawing>
+              <wp:anchor distT="0" distB="0" distL="114300" distR="114300" simplePos="0" relativeHeight="251664384" behindDoc="0" locked="0" layoutInCell="1" allowOverlap="1" wp14:anchorId="2CC5D6BE" wp14:editId="3CCBF870">
                 <wp:simplePos x="0" y="0"/>
                 <wp:positionH relativeFrom="column">
                   <wp:posOffset>-682388</wp:posOffset>
@@ -136,7 +206,7 @@
         <mc:AlternateContent>
           <mc:Choice Requires="wps">
             <w:drawing>
-              <wp:anchor distT="0" distB="0" distL="114300" distR="114300" simplePos="0" relativeHeight="251665408" behindDoc="0" locked="0" layoutInCell="1" allowOverlap="1" wp14:anchorId="57654D5B" wp14:editId="6455754C">
+              <wp:anchor distT="0" distB="0" distL="114300" distR="114300" simplePos="0" relativeHeight="251665408" behindDoc="0" locked="0" layoutInCell="1" allowOverlap="1" wp14:anchorId="7806AA1D" wp14:editId="32B91B0A">
                 <wp:simplePos x="0" y="0"/>
                 <wp:positionH relativeFrom="column">
                   <wp:posOffset>756920</wp:posOffset>
@@ -269,77 +339,7 @@
         <mc:AlternateContent>
           <mc:Choice Requires="wps">
             <w:drawing>
-              <wp:anchor distT="0" distB="0" distL="114300" distR="114300" simplePos="0" relativeHeight="251668480" behindDoc="0" locked="0" layoutInCell="1" allowOverlap="1" wp14:anchorId="3D81CB43" wp14:editId="375F9D56">
-                <wp:simplePos x="0" y="0"/>
-                <wp:positionH relativeFrom="column">
-                  <wp:posOffset>1780540</wp:posOffset>
-                </wp:positionH>
-                <wp:positionV relativeFrom="paragraph">
-                  <wp:posOffset>579120</wp:posOffset>
-                </wp:positionV>
-                <wp:extent cx="0" cy="528955"/>
-                <wp:effectExtent l="76200" t="0" r="57150" b="61595"/>
-                <wp:wrapNone/>
-                <wp:docPr id="7" name="Straight Arrow Connector 7"/>
-                <wp:cNvGraphicFramePr/>
-                <a:graphic xmlns:a="http://schemas.openxmlformats.org/drawingml/2006/main">
-                  <a:graphicData uri="http://schemas.microsoft.com/office/word/2010/wordprocessingShape">
-                    <wps:wsp>
-                      <wps:cNvCnPr/>
-                      <wps:spPr>
-                        <a:xfrm>
-                          <a:off x="0" y="0"/>
-                          <a:ext cx="0" cy="528955"/>
-                        </a:xfrm>
-                        <a:prstGeom prst="straightConnector1">
-                          <a:avLst/>
-                        </a:prstGeom>
-                        <a:ln>
-                          <a:tailEnd type="triangle"/>
-                        </a:ln>
-                      </wps:spPr>
-                      <wps:style>
-                        <a:lnRef idx="1">
-                          <a:schemeClr val="accent1"/>
-                        </a:lnRef>
-                        <a:fillRef idx="0">
-                          <a:schemeClr val="accent1"/>
-                        </a:fillRef>
-                        <a:effectRef idx="0">
-                          <a:schemeClr val="accent1"/>
-                        </a:effectRef>
-                        <a:fontRef idx="minor">
-                          <a:schemeClr val="tx1"/>
-                        </a:fontRef>
-                      </wps:style>
-                      <wps:bodyPr/>
-                    </wps:wsp>
-                  </a:graphicData>
-                </a:graphic>
-              </wp:anchor>
-            </w:drawing>
-          </mc:Choice>
-          <mc:Fallback>
-            <w:pict>
-              <v:shapetype id="_x0000_t32" coordsize="21600,21600" o:spt="32" o:oned="t" path="m,l21600,21600e" filled="f">
-                <v:path arrowok="t" fillok="f" o:connecttype="none"/>
-                <o:lock v:ext="edit" shapetype="t"/>
-              </v:shapetype>
-              <v:shape id="Straight Arrow Connector 7" o:spid="_x0000_s1026" type="#_x0000_t32" style="position:absolute;margin-left:140.2pt;margin-top:45.6pt;width:0;height:41.65pt;z-index:251668480;visibility:visible;mso-wrap-style:square;mso-wrap-distance-left:9pt;mso-wrap-distance-top:0;mso-wrap-distance-right:9pt;mso-wrap-distance-bottom:0;mso-position-horizontal:absolute;mso-position-horizontal-relative:text;mso-position-vertical:absolute;mso-position-vertical-relative:text" o:gfxdata="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" strokecolor="#5b9bd5 [3204]" strokeweight=".5pt">
-                <v:stroke endarrow="block" joinstyle="miter"/>
-              </v:shape>
-            </w:pict>
-          </mc:Fallback>
-        </mc:AlternateContent>
-      </w:r>
-      <w:r>
-        <w:rPr>
-          <w:noProof/>
-        </w:rPr>
-        <mc:AlternateContent>
-          <mc:Choice Requires="wps">
-            <w:drawing>
-              <wp:anchor distT="0" distB="0" distL="114300" distR="114300" simplePos="0" relativeHeight="251663360" behindDoc="0" locked="0" layoutInCell="1" allowOverlap="1" wp14:anchorId="6A23B778" wp14:editId="77425E84">
+              <wp:anchor distT="0" distB="0" distL="114300" distR="114300" simplePos="0" relativeHeight="251663360" behindDoc="0" locked="0" layoutInCell="1" allowOverlap="1" wp14:anchorId="024F15E5" wp14:editId="2F079BB4">
                 <wp:simplePos x="0" y="0"/>
                 <wp:positionH relativeFrom="column">
                   <wp:posOffset>232012</wp:posOffset>
@@ -506,6 +506,7 @@
         <w:tab/>
       </w:r>
     </w:p>
+    <w:p/>
     <w:p>
       <w:r>
         <w:rPr>
@@ -514,13 +515,13 @@
         <mc:AlternateContent>
           <mc:Choice Requires="wps">
             <w:drawing>
-              <wp:anchor distT="0" distB="0" distL="114300" distR="114300" simplePos="0" relativeHeight="251688960" behindDoc="0" locked="0" layoutInCell="1" allowOverlap="1" wp14:anchorId="4830EBAF" wp14:editId="17CE6A79">
+              <wp:anchor distT="0" distB="0" distL="114300" distR="114300" simplePos="0" relativeHeight="251688960" behindDoc="0" locked="0" layoutInCell="1" allowOverlap="1" wp14:anchorId="51ED13FF" wp14:editId="0F24F2AF">
                 <wp:simplePos x="0" y="0"/>
                 <wp:positionH relativeFrom="column">
                   <wp:posOffset>840740</wp:posOffset>
                 </wp:positionH>
                 <wp:positionV relativeFrom="paragraph">
-                  <wp:posOffset>276225</wp:posOffset>
+                  <wp:posOffset>85725</wp:posOffset>
                 </wp:positionV>
                 <wp:extent cx="2155825" cy="860425"/>
                 <wp:effectExtent l="0" t="0" r="15875" b="15875"/>
@@ -572,6 +573,9 @@
                             </w:pPr>
                             <w:r>
                               <w:t>Read files from location l2</w:t>
+                            </w:r>
+                            <w:r>
+                              <w:t xml:space="preserve"> and write on location l3</w:t>
                             </w:r>
                           </w:p>
                           <w:p>
@@ -601,7 +605,7 @@
           </mc:Choice>
           <mc:Fallback>
             <w:pict>
-              <v:rect id="Rectangle 5" o:spid="_x0000_s1028" style="position:absolute;margin-left:66.2pt;margin-top:21.75pt;width:169.75pt;height:67.75pt;z-index:251688960;visibility:visible;mso-wrap-style:square;mso-width-percent:0;mso-height-percent:0;mso-wrap-distance-left:9pt;mso-wrap-distance-top:0;mso-wrap-distance-right:9pt;mso-wrap-distance-bottom:0;mso-position-horizontal:absolute;mso-position-horizontal-relative:text;mso-position-vertical:absolute;mso-position-vertical-relative:text;mso-width-percent:0;mso-height-percent:0;mso-width-relative:margin;mso-height-relative:margin;v-text-anchor:middle" o:gfxdata="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" fillcolor="#5b9bd5 [3204]" strokecolor="#1f4d78 [1604]" strokeweight="1pt">
+              <v:rect id="Rectangle 5" o:spid="_x0000_s1028" style="position:absolute;margin-left:66.2pt;margin-top:6.75pt;width:169.75pt;height:67.75pt;z-index:251688960;visibility:visible;mso-wrap-style:square;mso-width-percent:0;mso-height-percent:0;mso-wrap-distance-left:9pt;mso-wrap-distance-top:0;mso-wrap-distance-right:9pt;mso-wrap-distance-bottom:0;mso-position-horizontal:absolute;mso-position-horizontal-relative:text;mso-position-vertical:absolute;mso-position-vertical-relative:text;mso-width-percent:0;mso-height-percent:0;mso-width-relative:margin;mso-height-relative:margin;v-text-anchor:middle" o:gfxdata="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" fillcolor="#5b9bd5 [3204]" strokecolor="#1f4d78 [1604]" strokeweight="1pt">
                 <v:textbox>
                   <w:txbxContent>
                     <w:p>
@@ -619,6 +623,9 @@
                       <w:r>
                         <w:t>Read files from location l2</w:t>
                       </w:r>
+                      <w:r>
+                        <w:t xml:space="preserve"> and write on location l3</w:t>
+                      </w:r>
                     </w:p>
                     <w:p>
                       <w:pPr>
@@ -632,8 +639,6 @@
           </mc:Fallback>
         </mc:AlternateContent>
       </w:r>
-    </w:p>
-    <w:p>
       <w:r>
         <w:rPr>
           <w:noProof/>
@@ -641,7 +646,7 @@
         <mc:AlternateContent>
           <mc:Choice Requires="wps">
             <w:drawing>
-              <wp:anchor distT="0" distB="0" distL="114300" distR="114300" simplePos="0" relativeHeight="251680768" behindDoc="0" locked="0" layoutInCell="1" allowOverlap="1" wp14:anchorId="64D76BE3" wp14:editId="3752CBB1">
+              <wp:anchor distT="0" distB="0" distL="114300" distR="114300" simplePos="0" relativeHeight="251680768" behindDoc="0" locked="0" layoutInCell="1" allowOverlap="1" wp14:anchorId="177EDD46" wp14:editId="78FB74A8">
                 <wp:simplePos x="0" y="0"/>
                 <wp:positionH relativeFrom="column">
                   <wp:posOffset>4264025</wp:posOffset>
@@ -747,7 +752,7 @@
         <mc:AlternateContent>
           <mc:Choice Requires="wps">
             <w:drawing>
-              <wp:anchor distT="0" distB="0" distL="114300" distR="114300" simplePos="0" relativeHeight="251682816" behindDoc="0" locked="0" layoutInCell="1" allowOverlap="1" wp14:anchorId="534D1DDE" wp14:editId="507FAAC9">
+              <wp:anchor distT="0" distB="0" distL="114300" distR="114300" simplePos="0" relativeHeight="251682816" behindDoc="0" locked="0" layoutInCell="1" allowOverlap="1" wp14:anchorId="61B75401" wp14:editId="511E97AF">
                 <wp:simplePos x="0" y="0"/>
                 <wp:positionH relativeFrom="column">
                   <wp:posOffset>3281680</wp:posOffset>
@@ -819,7 +824,7 @@
         <mc:AlternateContent>
           <mc:Choice Requires="wps">
             <w:drawing>
-              <wp:anchor distT="0" distB="0" distL="114300" distR="114300" simplePos="0" relativeHeight="251678720" behindDoc="0" locked="0" layoutInCell="1" allowOverlap="1" wp14:anchorId="020D43F6" wp14:editId="51F4E6DE">
+              <wp:anchor distT="0" distB="0" distL="114300" distR="114300" simplePos="0" relativeHeight="251678720" behindDoc="0" locked="0" layoutInCell="1" allowOverlap="1" wp14:anchorId="1DADEEF1" wp14:editId="34B44946">
                 <wp:simplePos x="0" y="0"/>
                 <wp:positionH relativeFrom="column">
                   <wp:posOffset>2122227</wp:posOffset>
@@ -890,7 +895,6 @@
         </w:tabs>
       </w:pPr>
     </w:p>
-    <w:p/>
     <w:p>
       <w:r>
         <w:rPr>
@@ -899,13 +903,82 @@
         <mc:AlternateContent>
           <mc:Choice Requires="wps">
             <w:drawing>
-              <wp:anchor distT="0" distB="0" distL="114300" distR="114300" simplePos="0" relativeHeight="251675648" behindDoc="0" locked="0" layoutInCell="1" allowOverlap="1" wp14:anchorId="3B49BCD3" wp14:editId="16DDC3E5">
+              <wp:anchor distT="0" distB="0" distL="114300" distR="114300" simplePos="0" relativeHeight="251693056" behindDoc="0" locked="0" layoutInCell="1" allowOverlap="1" wp14:anchorId="0AA68335" wp14:editId="310430CB">
+                <wp:simplePos x="0" y="0"/>
+                <wp:positionH relativeFrom="column">
+                  <wp:posOffset>1837055</wp:posOffset>
+                </wp:positionH>
+                <wp:positionV relativeFrom="paragraph">
+                  <wp:posOffset>193675</wp:posOffset>
+                </wp:positionV>
+                <wp:extent cx="0" cy="528955"/>
+                <wp:effectExtent l="76200" t="0" r="57150" b="61595"/>
+                <wp:wrapNone/>
+                <wp:docPr id="10" name="Straight Arrow Connector 10"/>
+                <wp:cNvGraphicFramePr/>
+                <a:graphic xmlns:a="http://schemas.openxmlformats.org/drawingml/2006/main">
+                  <a:graphicData uri="http://schemas.microsoft.com/office/word/2010/wordprocessingShape">
+                    <wps:wsp>
+                      <wps:cNvCnPr/>
+                      <wps:spPr>
+                        <a:xfrm>
+                          <a:off x="0" y="0"/>
+                          <a:ext cx="0" cy="528955"/>
+                        </a:xfrm>
+                        <a:prstGeom prst="straightConnector1">
+                          <a:avLst/>
+                        </a:prstGeom>
+                        <a:ln>
+                          <a:tailEnd type="triangle"/>
+                        </a:ln>
+                      </wps:spPr>
+                      <wps:style>
+                        <a:lnRef idx="1">
+                          <a:schemeClr val="accent1"/>
+                        </a:lnRef>
+                        <a:fillRef idx="0">
+                          <a:schemeClr val="accent1"/>
+                        </a:fillRef>
+                        <a:effectRef idx="0">
+                          <a:schemeClr val="accent1"/>
+                        </a:effectRef>
+                        <a:fontRef idx="minor">
+                          <a:schemeClr val="tx1"/>
+                        </a:fontRef>
+                      </wps:style>
+                      <wps:bodyPr/>
+                    </wps:wsp>
+                  </a:graphicData>
+                </a:graphic>
+              </wp:anchor>
+            </w:drawing>
+          </mc:Choice>
+          <mc:Fallback>
+            <w:pict>
+              <v:shape id="Straight Arrow Connector 10" o:spid="_x0000_s1026" type="#_x0000_t32" style="position:absolute;margin-left:144.65pt;margin-top:15.25pt;width:0;height:41.65pt;z-index:251693056;visibility:visible;mso-wrap-style:square;mso-wrap-distance-left:9pt;mso-wrap-distance-top:0;mso-wrap-distance-right:9pt;mso-wrap-distance-bottom:0;mso-position-horizontal:absolute;mso-position-horizontal-relative:text;mso-position-vertical:absolute;mso-position-vertical-relative:text" o:gfxdata="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" strokecolor="#5b9bd5 [3204]" strokeweight=".5pt">
+                <v:stroke endarrow="block" joinstyle="miter"/>
+              </v:shape>
+            </w:pict>
+          </mc:Fallback>
+        </mc:AlternateContent>
+      </w:r>
+    </w:p>
+    <w:p/>
+    <w:p>
+      <w:r>
+        <w:rPr>
+          <w:noProof/>
+        </w:rPr>
+        <mc:AlternateContent>
+          <mc:Choice Requires="wps">
+            <w:drawing>
+              <wp:anchor distT="0" distB="0" distL="114300" distR="114300" simplePos="0" relativeHeight="251675648" behindDoc="0" locked="0" layoutInCell="1" allowOverlap="1" wp14:anchorId="24BC71C7" wp14:editId="6C659923">
                 <wp:simplePos x="0" y="0"/>
                 <wp:positionH relativeFrom="column">
                   <wp:posOffset>586740</wp:posOffset>
                 </wp:positionH>
                 <wp:positionV relativeFrom="paragraph">
-                  <wp:posOffset>175895</wp:posOffset>
+                  <wp:posOffset>149860</wp:posOffset>
                 </wp:positionV>
                 <wp:extent cx="2538095" cy="749935"/>
                 <wp:effectExtent l="0" t="0" r="14605" b="12065"/>
@@ -948,7 +1021,7 @@
                               <w:jc w:val="center"/>
                             </w:pPr>
                             <w:r>
-                              <w:t xml:space="preserve">Write Files to Specified location </w:t>
+                              <w:t>Read every line of files from location l3 and perform map reduce</w:t>
                             </w:r>
                           </w:p>
                         </w:txbxContent>
@@ -973,7 +1046,7 @@
           </mc:Choice>
           <mc:Fallback>
             <w:pict>
-              <v:rect id="Rectangle 13" o:spid="_x0000_s1030" style="position:absolute;margin-left:46.2pt;margin-top:13.85pt;width:199.85pt;height:59.05pt;z-index:251675648;visibility:visible;mso-wrap-style:square;mso-width-percent:0;mso-height-percent:0;mso-wrap-distance-left:9pt;mso-wrap-distance-top:0;mso-wrap-distance-right:9pt;mso-wrap-distance-bottom:0;mso-position-horizontal:absolute;mso-position-horizontal-relative:text;mso-position-vertical:absolute;mso-position-vertical-relative:text;mso-width-percent:0;mso-height-percent:0;mso-width-relative:margin;mso-height-relative:margin;v-text-anchor:middle" o:gfxdata="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" fillcolor="#5b9bd5 [3204]" strokecolor="#1f4d78 [1604]" strokeweight="1pt">
+              <v:rect id="Rectangle 13" o:spid="_x0000_s1030" style="position:absolute;margin-left:46.2pt;margin-top:11.8pt;width:199.85pt;height:59.05pt;z-index:251675648;visibility:visible;mso-wrap-style:square;mso-width-percent:0;mso-height-percent:0;mso-wrap-distance-left:9pt;mso-wrap-distance-top:0;mso-wrap-distance-right:9pt;mso-wrap-distance-bottom:0;mso-position-horizontal:absolute;mso-position-horizontal-relative:text;mso-position-vertical:absolute;mso-position-vertical-relative:text;mso-width-percent:0;mso-height-percent:0;mso-width-relative:margin;mso-height-relative:margin;v-text-anchor:middle" o:gfxdata="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" fillcolor="#5b9bd5 [3204]" strokecolor="#1f4d78 [1604]" strokeweight="1pt">
                 <v:textbox>
                   <w:txbxContent>
                     <w:p>
@@ -981,7 +1054,7 @@
                         <w:jc w:val="center"/>
                       </w:pPr>
                       <w:r>
-                        <w:t xml:space="preserve">Write Files to Specified location </w:t>
+                        <w:t>Read every line of files from location l3 and perform map reduce</w:t>
                       </w:r>
                     </w:p>
                   </w:txbxContent>
@@ -991,8 +1064,6 @@
           </mc:Fallback>
         </mc:AlternateContent>
       </w:r>
-    </w:p>
-    <w:p>
       <w:r>
         <w:rPr>
           <w:noProof/>
@@ -1169,9 +1240,176 @@
     </w:p>
     <w:p/>
     <w:p/>
+    <w:p>
+      <w:r>
+        <w:rPr>
+          <w:noProof/>
+        </w:rPr>
+        <mc:AlternateContent>
+          <mc:Choice Requires="wps">
+            <w:drawing>
+              <wp:anchor distT="0" distB="0" distL="114300" distR="114300" simplePos="0" relativeHeight="251695104" behindDoc="0" locked="0" layoutInCell="1" allowOverlap="1" wp14:anchorId="7AD72168" wp14:editId="2A29893F">
+                <wp:simplePos x="0" y="0"/>
+                <wp:positionH relativeFrom="column">
+                  <wp:posOffset>1839330</wp:posOffset>
+                </wp:positionH>
+                <wp:positionV relativeFrom="paragraph">
+                  <wp:posOffset>24282</wp:posOffset>
+                </wp:positionV>
+                <wp:extent cx="0" cy="528955"/>
+                <wp:effectExtent l="76200" t="0" r="57150" b="61595"/>
+                <wp:wrapNone/>
+                <wp:docPr id="11" name="Straight Arrow Connector 11"/>
+                <wp:cNvGraphicFramePr/>
+                <a:graphic xmlns:a="http://schemas.openxmlformats.org/drawingml/2006/main">
+                  <a:graphicData uri="http://schemas.microsoft.com/office/word/2010/wordprocessingShape">
+                    <wps:wsp>
+                      <wps:cNvCnPr/>
+                      <wps:spPr>
+                        <a:xfrm>
+                          <a:off x="0" y="0"/>
+                          <a:ext cx="0" cy="528955"/>
+                        </a:xfrm>
+                        <a:prstGeom prst="straightConnector1">
+                          <a:avLst/>
+                        </a:prstGeom>
+                        <a:ln>
+                          <a:tailEnd type="triangle"/>
+                        </a:ln>
+                      </wps:spPr>
+                      <wps:style>
+                        <a:lnRef idx="1">
+                          <a:schemeClr val="accent1"/>
+                        </a:lnRef>
+                        <a:fillRef idx="0">
+                          <a:schemeClr val="accent1"/>
+                        </a:fillRef>
+                        <a:effectRef idx="0">
+                          <a:schemeClr val="accent1"/>
+                        </a:effectRef>
+                        <a:fontRef idx="minor">
+                          <a:schemeClr val="tx1"/>
+                        </a:fontRef>
+                      </wps:style>
+                      <wps:bodyPr/>
+                    </wps:wsp>
+                  </a:graphicData>
+                </a:graphic>
+              </wp:anchor>
+            </w:drawing>
+          </mc:Choice>
+          <mc:Fallback>
+            <w:pict>
+              <v:shape id="Straight Arrow Connector 11" o:spid="_x0000_s1026" type="#_x0000_t32" style="position:absolute;margin-left:144.85pt;margin-top:1.9pt;width:0;height:41.65pt;z-index:251695104;visibility:visible;mso-wrap-style:square;mso-wrap-distance-left:9pt;mso-wrap-distance-top:0;mso-wrap-distance-right:9pt;mso-wrap-distance-bottom:0;mso-position-horizontal:absolute;mso-position-horizontal-relative:text;mso-position-vertical:absolute;mso-position-vertical-relative:text" o:gfxdata="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" strokecolor="#5b9bd5 [3204]" strokeweight=".5pt">
+                <v:stroke endarrow="block" joinstyle="miter"/>
+              </v:shape>
+            </w:pict>
+          </mc:Fallback>
+        </mc:AlternateContent>
+      </w:r>
+    </w:p>
     <w:p/>
-    <w:p/>
-    <w:p/>
+    <w:p>
+      <w:r>
+        <w:rPr>
+          <w:noProof/>
+        </w:rPr>
+        <mc:AlternateContent>
+          <mc:Choice Requires="wps">
+            <w:drawing>
+              <wp:anchor distT="0" distB="0" distL="114300" distR="114300" simplePos="0" relativeHeight="251691008" behindDoc="0" locked="0" layoutInCell="1" allowOverlap="1" wp14:anchorId="2F4729F9" wp14:editId="58220E8C">
+                <wp:simplePos x="0" y="0"/>
+                <wp:positionH relativeFrom="column">
+                  <wp:posOffset>663575</wp:posOffset>
+                </wp:positionH>
+                <wp:positionV relativeFrom="paragraph">
+                  <wp:posOffset>55140</wp:posOffset>
+                </wp:positionV>
+                <wp:extent cx="2538095" cy="749935"/>
+                <wp:effectExtent l="0" t="0" r="14605" b="12065"/>
+                <wp:wrapNone/>
+                <wp:docPr id="9" name="Rectangle 9"/>
+                <wp:cNvGraphicFramePr/>
+                <a:graphic xmlns:a="http://schemas.openxmlformats.org/drawingml/2006/main">
+                  <a:graphicData uri="http://schemas.microsoft.com/office/word/2010/wordprocessingShape">
+                    <wps:wsp>
+                      <wps:cNvSpPr/>
+                      <wps:spPr>
+                        <a:xfrm>
+                          <a:off x="0" y="0"/>
+                          <a:ext cx="2538095" cy="749935"/>
+                        </a:xfrm>
+                        <a:prstGeom prst="rect">
+                          <a:avLst/>
+                        </a:prstGeom>
+                      </wps:spPr>
+                      <wps:style>
+                        <a:lnRef idx="2">
+                          <a:schemeClr val="accent1">
+                            <a:shade val="50000"/>
+                          </a:schemeClr>
+                        </a:lnRef>
+                        <a:fillRef idx="1">
+                          <a:schemeClr val="accent1"/>
+                        </a:fillRef>
+                        <a:effectRef idx="0">
+                          <a:schemeClr val="accent1"/>
+                        </a:effectRef>
+                        <a:fontRef idx="minor">
+                          <a:schemeClr val="lt1"/>
+                        </a:fontRef>
+                      </wps:style>
+                      <wps:txbx>
+                        <w:txbxContent>
+                          <w:p>
+                            <w:pPr>
+                              <w:jc w:val="center"/>
+                            </w:pPr>
+                            <w:r>
+                              <w:t>Read every line of files from location l3 and perform map reduce</w:t>
+                            </w:r>
+                          </w:p>
+                        </w:txbxContent>
+                      </wps:txbx>
+                      <wps:bodyPr rot="0" spcFirstLastPara="0" vertOverflow="overflow" horzOverflow="overflow" vert="horz" wrap="square" lIns="91440" tIns="45720" rIns="91440" bIns="45720" numCol="1" spcCol="0" rtlCol="0" fromWordArt="0" anchor="ctr" anchorCtr="0" forceAA="0" compatLnSpc="1">
+                        <a:prstTxWarp prst="textNoShape">
+                          <a:avLst/>
+                        </a:prstTxWarp>
+                        <a:noAutofit/>
+                      </wps:bodyPr>
+                    </wps:wsp>
+                  </a:graphicData>
+                </a:graphic>
+                <wp14:sizeRelH relativeFrom="margin">
+                  <wp14:pctWidth>0</wp14:pctWidth>
+                </wp14:sizeRelH>
+                <wp14:sizeRelV relativeFrom="margin">
+                  <wp14:pctHeight>0</wp14:pctHeight>
+                </wp14:sizeRelV>
+              </wp:anchor>
+            </w:drawing>
+          </mc:Choice>
+          <mc:Fallback>
+            <w:pict>
+              <v:rect id="Rectangle 9" o:spid="_x0000_s1032" style="position:absolute;margin-left:52.25pt;margin-top:4.35pt;width:199.85pt;height:59.05pt;z-index:251691008;visibility:visible;mso-wrap-style:square;mso-width-percent:0;mso-height-percent:0;mso-wrap-distance-left:9pt;mso-wrap-distance-top:0;mso-wrap-distance-right:9pt;mso-wrap-distance-bottom:0;mso-position-horizontal:absolute;mso-position-horizontal-relative:text;mso-position-vertical:absolute;mso-position-vertical-relative:text;mso-width-percent:0;mso-height-percent:0;mso-width-relative:margin;mso-height-relative:margin;v-text-anchor:middle" o:gfxdata="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" fillcolor="#5b9bd5 [3204]" strokecolor="#1f4d78 [1604]" strokeweight="1pt">
+                <v:textbox>
+                  <w:txbxContent>
+                    <w:p>
+                      <w:pPr>
+                        <w:jc w:val="center"/>
+                      </w:pPr>
+                      <w:r>
+                        <w:t>Read every line of files from location l3 and perform map reduce</w:t>
+                      </w:r>
+                    </w:p>
+                  </w:txbxContent>
+                </v:textbox>
+              </v:rect>
+            </w:pict>
+          </mc:Fallback>
+        </mc:AlternateContent>
+      </w:r>
+    </w:p>
     <w:p>
       <w:pPr>
         <w:tabs>
@@ -1183,9 +1421,176 @@
         <w:t xml:space="preserve"> </w:t>
       </w:r>
     </w:p>
+    <w:p>
+      <w:r>
+        <w:rPr>
+          <w:noProof/>
+        </w:rPr>
+        <mc:AlternateContent>
+          <mc:Choice Requires="wps">
+            <w:drawing>
+              <wp:anchor distT="0" distB="0" distL="114300" distR="114300" simplePos="0" relativeHeight="251699200" behindDoc="0" locked="0" layoutInCell="1" allowOverlap="1" wp14:anchorId="3603109E" wp14:editId="2EA14781">
+                <wp:simplePos x="0" y="0"/>
+                <wp:positionH relativeFrom="column">
+                  <wp:posOffset>1793240</wp:posOffset>
+                </wp:positionH>
+                <wp:positionV relativeFrom="paragraph">
+                  <wp:posOffset>269240</wp:posOffset>
+                </wp:positionV>
+                <wp:extent cx="0" cy="528955"/>
+                <wp:effectExtent l="76200" t="0" r="57150" b="61595"/>
+                <wp:wrapNone/>
+                <wp:docPr id="14" name="Straight Arrow Connector 14"/>
+                <wp:cNvGraphicFramePr/>
+                <a:graphic xmlns:a="http://schemas.openxmlformats.org/drawingml/2006/main">
+                  <a:graphicData uri="http://schemas.microsoft.com/office/word/2010/wordprocessingShape">
+                    <wps:wsp>
+                      <wps:cNvCnPr/>
+                      <wps:spPr>
+                        <a:xfrm>
+                          <a:off x="0" y="0"/>
+                          <a:ext cx="0" cy="528955"/>
+                        </a:xfrm>
+                        <a:prstGeom prst="straightConnector1">
+                          <a:avLst/>
+                        </a:prstGeom>
+                        <a:ln>
+                          <a:tailEnd type="triangle"/>
+                        </a:ln>
+                      </wps:spPr>
+                      <wps:style>
+                        <a:lnRef idx="1">
+                          <a:schemeClr val="accent1"/>
+                        </a:lnRef>
+                        <a:fillRef idx="0">
+                          <a:schemeClr val="accent1"/>
+                        </a:fillRef>
+                        <a:effectRef idx="0">
+                          <a:schemeClr val="accent1"/>
+                        </a:effectRef>
+                        <a:fontRef idx="minor">
+                          <a:schemeClr val="tx1"/>
+                        </a:fontRef>
+                      </wps:style>
+                      <wps:bodyPr/>
+                    </wps:wsp>
+                  </a:graphicData>
+                </a:graphic>
+              </wp:anchor>
+            </w:drawing>
+          </mc:Choice>
+          <mc:Fallback>
+            <w:pict>
+              <v:shape id="Straight Arrow Connector 14" o:spid="_x0000_s1026" type="#_x0000_t32" style="position:absolute;margin-left:141.2pt;margin-top:21.2pt;width:0;height:41.65pt;z-index:251699200;visibility:visible;mso-wrap-style:square;mso-wrap-distance-left:9pt;mso-wrap-distance-top:0;mso-wrap-distance-right:9pt;mso-wrap-distance-bottom:0;mso-position-horizontal:absolute;mso-position-horizontal-relative:text;mso-position-vertical:absolute;mso-position-vertical-relative:text" o:gfxdata="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" strokecolor="#5b9bd5 [3204]" strokeweight=".5pt">
+                <v:stroke endarrow="block" joinstyle="miter"/>
+              </v:shape>
+            </w:pict>
+          </mc:Fallback>
+        </mc:AlternateContent>
+      </w:r>
+    </w:p>
     <w:p/>
-    <w:p/>
-    <w:p/>
+    <w:p>
+      <w:r>
+        <w:rPr>
+          <w:noProof/>
+        </w:rPr>
+        <mc:AlternateContent>
+          <mc:Choice Requires="wps">
+            <w:drawing>
+              <wp:anchor distT="0" distB="0" distL="114300" distR="114300" simplePos="0" relativeHeight="251697152" behindDoc="0" locked="0" layoutInCell="1" allowOverlap="1" wp14:anchorId="2A9CDDEA" wp14:editId="5EFA29A8">
+                <wp:simplePos x="0" y="0"/>
+                <wp:positionH relativeFrom="column">
+                  <wp:posOffset>658495</wp:posOffset>
+                </wp:positionH>
+                <wp:positionV relativeFrom="paragraph">
+                  <wp:posOffset>279400</wp:posOffset>
+                </wp:positionV>
+                <wp:extent cx="2538095" cy="749935"/>
+                <wp:effectExtent l="0" t="0" r="14605" b="12065"/>
+                <wp:wrapNone/>
+                <wp:docPr id="12" name="Rectangle 12"/>
+                <wp:cNvGraphicFramePr/>
+                <a:graphic xmlns:a="http://schemas.openxmlformats.org/drawingml/2006/main">
+                  <a:graphicData uri="http://schemas.microsoft.com/office/word/2010/wordprocessingShape">
+                    <wps:wsp>
+                      <wps:cNvSpPr/>
+                      <wps:spPr>
+                        <a:xfrm>
+                          <a:off x="0" y="0"/>
+                          <a:ext cx="2538095" cy="749935"/>
+                        </a:xfrm>
+                        <a:prstGeom prst="rect">
+                          <a:avLst/>
+                        </a:prstGeom>
+                      </wps:spPr>
+                      <wps:style>
+                        <a:lnRef idx="2">
+                          <a:schemeClr val="accent1">
+                            <a:shade val="50000"/>
+                          </a:schemeClr>
+                        </a:lnRef>
+                        <a:fillRef idx="1">
+                          <a:schemeClr val="accent1"/>
+                        </a:fillRef>
+                        <a:effectRef idx="0">
+                          <a:schemeClr val="accent1"/>
+                        </a:effectRef>
+                        <a:fontRef idx="minor">
+                          <a:schemeClr val="lt1"/>
+                        </a:fontRef>
+                      </wps:style>
+                      <wps:txbx>
+                        <w:txbxContent>
+                          <w:p>
+                            <w:pPr>
+                              <w:jc w:val="center"/>
+                            </w:pPr>
+                            <w:r>
+                              <w:t xml:space="preserve">Write result on location l4 </w:t>
+                            </w:r>
+                          </w:p>
+                        </w:txbxContent>
+                      </wps:txbx>
+                      <wps:bodyPr rot="0" spcFirstLastPara="0" vertOverflow="overflow" horzOverflow="overflow" vert="horz" wrap="square" lIns="91440" tIns="45720" rIns="91440" bIns="45720" numCol="1" spcCol="0" rtlCol="0" fromWordArt="0" anchor="ctr" anchorCtr="0" forceAA="0" compatLnSpc="1">
+                        <a:prstTxWarp prst="textNoShape">
+                          <a:avLst/>
+                        </a:prstTxWarp>
+                        <a:noAutofit/>
+                      </wps:bodyPr>
+                    </wps:wsp>
+                  </a:graphicData>
+                </a:graphic>
+                <wp14:sizeRelH relativeFrom="margin">
+                  <wp14:pctWidth>0</wp14:pctWidth>
+                </wp14:sizeRelH>
+                <wp14:sizeRelV relativeFrom="margin">
+                  <wp14:pctHeight>0</wp14:pctHeight>
+                </wp14:sizeRelV>
+              </wp:anchor>
+            </w:drawing>
+          </mc:Choice>
+          <mc:Fallback>
+            <w:pict>
+              <v:rect id="Rectangle 12" o:spid="_x0000_s1033" style="position:absolute;margin-left:51.85pt;margin-top:22pt;width:199.85pt;height:59.05pt;z-index:251697152;visibility:visible;mso-wrap-style:square;mso-width-percent:0;mso-height-percent:0;mso-wrap-distance-left:9pt;mso-wrap-distance-top:0;mso-wrap-distance-right:9pt;mso-wrap-distance-bottom:0;mso-position-horizontal:absolute;mso-position-horizontal-relative:text;mso-position-vertical:absolute;mso-position-vertical-relative:text;mso-width-percent:0;mso-height-percent:0;mso-width-relative:margin;mso-height-relative:margin;v-text-anchor:middle" o:gfxdata="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" fillcolor="#5b9bd5 [3204]" strokecolor="#1f4d78 [1604]" strokeweight="1pt">
+                <v:textbox>
+                  <w:txbxContent>
+                    <w:p>
+                      <w:pPr>
+                        <w:jc w:val="center"/>
+                      </w:pPr>
+                      <w:r>
+                        <w:t xml:space="preserve">Write result on location l4 </w:t>
+                      </w:r>
+                    </w:p>
+                  </w:txbxContent>
+                </v:textbox>
+              </v:rect>
+            </w:pict>
+          </mc:Fallback>
+        </mc:AlternateContent>
+      </w:r>
+    </w:p>
     <w:p>
       <w:pPr>
         <w:tabs>
@@ -2041,7 +2446,7 @@
   <a:extraClrSchemeLst/>
   <a:extLst>
     <a:ext uri="{05A4C25C-085E-4340-85A3-A5531E510DB2}">
-      <thm15:themeFamily xmlns="" xmlns:thm15="http://schemas.microsoft.com/office/thememl/2012/main" name="Office Theme" id="{62F939B6-93AF-4DB8-9C6B-D6C7DFDC589F}" vid="{4A3C46E8-61CC-4603-A589-7422A47A8E4A}"/>
+      <thm15:themeFamily xmlns:thm15="http://schemas.microsoft.com/office/thememl/2012/main" xmlns="" name="Office Theme" id="{62F939B6-93AF-4DB8-9C6B-D6C7DFDC589F}" vid="{4A3C46E8-61CC-4603-A589-7422A47A8E4A}"/>
     </a:ext>
   </a:extLst>
 </a:theme>
@@ -2052,7 +2457,7 @@
 </file>
 
 <file path=customXml/itemProps1.xml><?xml version="1.0" encoding="utf-8"?>
-<ds:datastoreItem xmlns:ds="http://schemas.openxmlformats.org/officeDocument/2006/customXml" ds:itemID="{39BEC451-553B-4859-A652-4FF545868153}">
+<ds:datastoreItem xmlns:ds="http://schemas.openxmlformats.org/officeDocument/2006/customXml" ds:itemID="{744DFFD5-E971-48FF-8B46-1B735C90E57C}">
   <ds:schemaRefs>
     <ds:schemaRef ds:uri="http://schemas.openxmlformats.org/officeDocument/2006/bibliography"/>
   </ds:schemaRefs>
